--- a/Kursstufe/Geschichte/Westliche Moderne.docx
+++ b/Kursstufe/Geschichte/Westliche Moderne.docx
@@ -972,7 +972,23 @@
           <w:sz w:val="22"/>
           <w:szCs w:val="22"/>
         </w:rPr>
-        <w:t>Das Streben des Individuums, den eigenen Vorteil zu maximieren, also das eigenen Kapital optimal anzulegen oder einzusetzen</w:t>
+        <w:t xml:space="preserve">Das Streben des Individuums, den eigenen Vorteil zu maximieren, also </w:t>
+      </w:r>
+      <w:proofErr w:type="gramStart"/>
+      <w:r>
+        <w:rPr>
+          <w:sz w:val="22"/>
+          <w:szCs w:val="22"/>
+        </w:rPr>
+        <w:t>das eigenen Kapital</w:t>
+      </w:r>
+      <w:proofErr w:type="gramEnd"/>
+      <w:r>
+        <w:rPr>
+          <w:sz w:val="22"/>
+          <w:szCs w:val="22"/>
+        </w:rPr>
+        <w:t xml:space="preserve"> optimal anzulegen oder einzusetzen</w:t>
       </w:r>
       <w:r>
         <w:rPr>
@@ -1276,7 +1292,23 @@
           <w:szCs w:val="22"/>
         </w:rPr>
         <w:tab/>
-        <w:t>Ein Bäcker stellt hochwertigeres Brot her, damit die Verkaufszahlen und somit der eigens erwirtschaftete Ertrag ausgebaut werden kann, nicht</w:t>
+        <w:t xml:space="preserve">Ein Bäcker stellt hochwertigeres Brot her, damit die Verkaufszahlen und somit der eigens erwirtschaftete Ertrag ausgebaut werden </w:t>
+      </w:r>
+      <w:proofErr w:type="gramStart"/>
+      <w:r>
+        <w:rPr>
+          <w:sz w:val="22"/>
+          <w:szCs w:val="22"/>
+        </w:rPr>
+        <w:t>kann</w:t>
+      </w:r>
+      <w:proofErr w:type="gramEnd"/>
+      <w:r>
+        <w:rPr>
+          <w:sz w:val="22"/>
+          <w:szCs w:val="22"/>
+        </w:rPr>
+        <w:t>, nicht</w:t>
       </w:r>
       <w:r>
         <w:rPr>
@@ -1659,6 +1691,18 @@
         </w:rPr>
         <w:t xml:space="preserve"> </w:t>
       </w:r>
+    </w:p>
+    <w:p>
+      <w:pPr>
+        <w:ind w:left="2124" w:hanging="2124"/>
+        <w:rPr>
+          <w:rStyle w:val="Fett"/>
+          <w:b w:val="0"/>
+          <w:bCs w:val="0"/>
+          <w:sz w:val="22"/>
+          <w:szCs w:val="22"/>
+        </w:rPr>
+      </w:pPr>
     </w:p>
     <w:sectPr>
       <w:headerReference w:type="default" r:id="rId8"/>
@@ -3391,6 +3435,17 @@
       <w:jc w:val="left"/>
     </w:pPr>
   </w:style>
+  <w:style w:type="character" w:styleId="Fett">
+    <w:name w:val="Strong"/>
+    <w:basedOn w:val="Absatz-Standardschriftart"/>
+    <w:uiPriority w:val="22"/>
+    <w:qFormat/>
+    <w:rsid w:val="003C3738"/>
+    <w:rPr>
+      <w:b/>
+      <w:bCs/>
+    </w:rPr>
+  </w:style>
 </w:styles>
 </file>
 
